--- a/tmp.docx
+++ b/tmp.docx
@@ -265,73 +265,52 @@
           <w:lang w:val="en-US"/>
         </w:rPr>
       </w:pPr>
-      <w:r>
-        <w:rPr>
-          <w:lang w:val="en-US"/>
-        </w:rPr>
-        <w:t>PKSC#15</w:t>
-      </w:r>
-    </w:p>
-    <w:p>
-      <w:pPr>
-        <w:rPr>
-          <w:lang w:val="en-US"/>
-        </w:rPr>
-      </w:pPr>
-      <w:r>
-        <w:rPr>
-          <w:lang w:val="en-US"/>
-        </w:rPr>
-        <w:t>909</w:t>
-      </w:r>
-      <w:r>
-        <w:rPr>
-          <w:lang w:val="en-US"/>
-        </w:rPr>
-        <w:t xml:space="preserve"> </w:t>
-      </w:r>
-    </w:p>
-    <w:p>
-      <w:pPr>
-        <w:rPr>
-          <w:lang w:val="en-US"/>
-        </w:rPr>
-      </w:pPr>
-      <w:r>
-        <w:rPr>
-          <w:lang w:val="en-US"/>
-        </w:rPr>
-        <w:t>Logical Channel</w:t>
-      </w:r>
-    </w:p>
-    <w:p>
-      <w:pPr>
-        <w:rPr>
-          <w:lang w:val="en-US"/>
-        </w:rPr>
-      </w:pPr>
-    </w:p>
-    <w:p>
-      <w:pPr>
-        <w:rPr>
-          <w:lang w:val="en-US"/>
-        </w:rPr>
-      </w:pPr>
-      <w:r>
-        <w:rPr>
-          <w:lang w:val="en-US"/>
-        </w:rPr>
-        <w:t>Logical Protocol</w:t>
-      </w:r>
-    </w:p>
-    <w:p>
-      <w:pPr>
-        <w:rPr>
-          <w:lang w:val="en-US"/>
-        </w:rPr>
-      </w:pPr>
       <w:bookmarkStart w:id="0" w:name="_GoBack"/>
       <w:bookmarkEnd w:id="0"/>
+      <w:r>
+        <w:rPr>
+          <w:lang w:val="en-US"/>
+        </w:rPr>
+        <w:t>PKSC#15</w:t>
+      </w:r>
+    </w:p>
+    <w:p>
+      <w:pPr>
+        <w:rPr>
+          <w:lang w:val="en-US"/>
+        </w:rPr>
+      </w:pPr>
+      <w:r>
+        <w:rPr>
+          <w:lang w:val="en-US"/>
+        </w:rPr>
+        <w:t xml:space="preserve">Apart from normal user data storage mechanism, another issue of concern is how to </w:t>
+      </w:r>
+      <w:r>
+        <w:rPr>
+          <w:lang w:val="en-US"/>
+        </w:rPr>
+        <w:t>secure store</w:t>
+      </w:r>
+      <w:r>
+        <w:rPr>
+          <w:lang w:val="en-US"/>
+        </w:rPr>
+        <w:t xml:space="preserve"> cryptographic information on smart card. The PKCS#15 (Public key cryptography standards) specification</w:t>
+      </w:r>
+      <w:r>
+        <w:rPr>
+          <w:lang w:val="en-US"/>
+        </w:rPr>
+        <w:t xml:space="preserve">, which was proposed by RSA Inc. and is nowadays worldwide accept, provide standards  </w:t>
+      </w:r>
+    </w:p>
+    <w:p>
+      <w:pPr>
+        <w:rPr>
+          <w:lang w:val="en-US"/>
+        </w:rPr>
+      </w:pPr>
     </w:p>
     <w:p>
       <w:pPr>
